--- a/assets/doc/Boston_2023-SQL_Saturday_Sponsorship_Plan.docx
+++ b/assets/doc/Boston_2023-SQL_Saturday_Sponsorship_Plan.docx
@@ -3575,213 +3575,6 @@
       </w:pPr>
       <w:r>
         <w:lastRenderedPageBreak/>
-        <w:t>COVID Policy</w:t>
-      </w:r>
-    </w:p>
-    <w:p>
-      <w:pPr>
-        <w:rPr>
-          <w:rFonts w:ascii="Arial" w:hAnsi="Arial" w:cs="Arial"/>
-          <w:sz w:val="24"/>
-          <w:szCs w:val="24"/>
-        </w:rPr>
-      </w:pPr>
-      <w:r>
-        <w:rPr>
-          <w:rFonts w:ascii="Arial" w:hAnsi="Arial" w:cs="Arial"/>
-          <w:sz w:val="24"/>
-          <w:szCs w:val="24"/>
-        </w:rPr>
-        <w:t>This event is hosted at Microsoft offices in Burlington, MA, so we are subject to Microsoft’s policies which are as follows:</w:t>
-      </w:r>
-    </w:p>
-    <w:p>
-      <w:pPr>
-        <w:rPr>
-          <w:rFonts w:ascii="Arial" w:hAnsi="Arial" w:cs="Arial"/>
-          <w:b/>
-          <w:bCs/>
-          <w:sz w:val="24"/>
-          <w:szCs w:val="24"/>
-        </w:rPr>
-      </w:pPr>
-      <w:r>
-        <w:rPr>
-          <w:rFonts w:ascii="Arial" w:hAnsi="Arial" w:cs="Arial"/>
-          <w:b/>
-          <w:bCs/>
-          <w:sz w:val="24"/>
-          <w:szCs w:val="24"/>
-        </w:rPr>
-        <w:t>Microsoft Vaccination Policy:</w:t>
-      </w:r>
-    </w:p>
-    <w:p>
-      <w:pPr>
-        <w:pStyle w:val="ListParagraph"/>
-        <w:numPr>
-          <w:ilvl w:val="0"/>
-          <w:numId w:val="1"/>
-        </w:numPr>
-        <w:ind w:left="720"/>
-        <w:rPr>
-          <w:rFonts w:ascii="Arial" w:hAnsi="Arial" w:cs="Arial"/>
-          <w:sz w:val="24"/>
-          <w:szCs w:val="24"/>
-        </w:rPr>
-      </w:pPr>
-      <w:r>
-        <w:rPr>
-          <w:rFonts w:ascii="Arial" w:hAnsi="Arial" w:cs="Arial"/>
-          <w:sz w:val="24"/>
-          <w:szCs w:val="24"/>
-        </w:rPr>
-        <w:t xml:space="preserve">Only registered visitors will be allowed to enter the Microsoft facility. </w:t>
-      </w:r>
-    </w:p>
-    <w:p>
-      <w:pPr>
-        <w:pStyle w:val="ListParagraph"/>
-        <w:numPr>
-          <w:ilvl w:val="0"/>
-          <w:numId w:val="1"/>
-        </w:numPr>
-        <w:ind w:left="720"/>
-        <w:rPr>
-          <w:rFonts w:ascii="Arial" w:hAnsi="Arial" w:cs="Arial"/>
-          <w:sz w:val="24"/>
-          <w:szCs w:val="24"/>
-        </w:rPr>
-      </w:pPr>
-      <w:r>
-        <w:rPr>
-          <w:rFonts w:ascii="Arial" w:hAnsi="Arial" w:cs="Arial"/>
-          <w:sz w:val="24"/>
-          <w:szCs w:val="24"/>
-        </w:rPr>
-        <w:t>Guests and customers will be able to provide proof of vaccination or self-attest to having received a negative COVID-19 test within the previous week via HealthCheck. https://msrtw.powerappsportals.com/en-US/</w:t>
-      </w:r>
-    </w:p>
-    <w:p>
-      <w:pPr>
-        <w:pStyle w:val="ListParagraph"/>
-        <w:numPr>
-          <w:ilvl w:val="0"/>
-          <w:numId w:val="1"/>
-        </w:numPr>
-        <w:ind w:left="720"/>
-        <w:rPr>
-          <w:rFonts w:ascii="Arial" w:hAnsi="Arial" w:cs="Arial"/>
-          <w:sz w:val="24"/>
-          <w:szCs w:val="24"/>
-        </w:rPr>
-      </w:pPr>
-      <w:r>
-        <w:rPr>
-          <w:rFonts w:ascii="Arial" w:hAnsi="Arial" w:cs="Arial"/>
-          <w:sz w:val="24"/>
-          <w:szCs w:val="24"/>
-        </w:rPr>
-        <w:t>Guests who do not upload proof of vaccination must wear a face-covering onsite.</w:t>
-      </w:r>
-    </w:p>
-    <w:p>
-      <w:pPr>
-        <w:pStyle w:val="ListParagraph"/>
-        <w:numPr>
-          <w:ilvl w:val="0"/>
-          <w:numId w:val="1"/>
-        </w:numPr>
-        <w:ind w:left="720"/>
-        <w:rPr>
-          <w:rFonts w:ascii="Arial" w:hAnsi="Arial" w:cs="Arial"/>
-          <w:sz w:val="24"/>
-          <w:szCs w:val="24"/>
-        </w:rPr>
-      </w:pPr>
-      <w:r>
-        <w:rPr>
-          <w:rFonts w:ascii="Arial" w:hAnsi="Arial" w:cs="Arial"/>
-          <w:sz w:val="24"/>
-          <w:szCs w:val="24"/>
-        </w:rPr>
-        <w:t>Guests and customers should follow local requirements for face coverings.</w:t>
-      </w:r>
-    </w:p>
-    <w:p>
-      <w:pPr>
-        <w:pStyle w:val="ListParagraph"/>
-        <w:numPr>
-          <w:ilvl w:val="0"/>
-          <w:numId w:val="1"/>
-        </w:numPr>
-        <w:ind w:left="720"/>
-        <w:rPr>
-          <w:rFonts w:ascii="Arial" w:hAnsi="Arial" w:cs="Arial"/>
-          <w:sz w:val="24"/>
-          <w:szCs w:val="24"/>
-        </w:rPr>
-      </w:pPr>
-      <w:r>
-        <w:rPr>
-          <w:rFonts w:ascii="Arial" w:hAnsi="Arial" w:cs="Arial"/>
-          <w:sz w:val="24"/>
-          <w:szCs w:val="24"/>
-        </w:rPr>
-        <w:t>If a guest or customer has uploaded their proof of vaccination, it will be valid for 30 days. After that period, they will need to re-upload if they plan to visit a Microsoft site again.</w:t>
-      </w:r>
-    </w:p>
-    <w:p>
-      <w:pPr>
-        <w:pStyle w:val="ListParagraph"/>
-        <w:numPr>
-          <w:ilvl w:val="0"/>
-          <w:numId w:val="1"/>
-        </w:numPr>
-        <w:ind w:left="720"/>
-        <w:rPr>
-          <w:rFonts w:ascii="Arial" w:hAnsi="Arial" w:cs="Arial"/>
-          <w:sz w:val="24"/>
-          <w:szCs w:val="24"/>
-        </w:rPr>
-      </w:pPr>
-      <w:r>
-        <w:rPr>
-          <w:rFonts w:ascii="Arial" w:hAnsi="Arial" w:cs="Arial"/>
-          <w:sz w:val="24"/>
-          <w:szCs w:val="24"/>
-        </w:rPr>
-        <w:t>Microsoft is not able to offer an alternative process for guests and customers who can neither provide proof of vaccination nor attest to a negative test result in the last week.</w:t>
-      </w:r>
-    </w:p>
-    <w:p>
-      <w:pPr>
-        <w:pStyle w:val="ListParagraph"/>
-        <w:numPr>
-          <w:ilvl w:val="0"/>
-          <w:numId w:val="1"/>
-        </w:numPr>
-        <w:ind w:left="720"/>
-        <w:rPr>
-          <w:rFonts w:ascii="Arial" w:hAnsi="Arial" w:cs="Arial"/>
-          <w:sz w:val="24"/>
-          <w:szCs w:val="24"/>
-        </w:rPr>
-      </w:pPr>
-      <w:r>
-        <w:rPr>
-          <w:rFonts w:ascii="Arial" w:hAnsi="Arial" w:cs="Arial"/>
-          <w:sz w:val="24"/>
-          <w:szCs w:val="24"/>
-        </w:rPr>
-        <w:t>Microsoft’s vaccination policy will be enforced for all employees, visitors, external staff, guests, and customers.</w:t>
-      </w:r>
-    </w:p>
-    <w:p>
-      <w:pPr>
-        <w:pStyle w:val="Heading1"/>
-      </w:pPr>
-      <w:r>
         <w:t>Sign-Up</w:t>
       </w:r>
     </w:p>
@@ -3968,32 +3761,6 @@
     <w:p>
       <w:pPr>
         <w:rPr>
-          <w:rFonts w:ascii="Arial" w:hAnsi="Arial" w:cs="Arial"/>
-          <w:sz w:val="24"/>
-          <w:szCs w:val="24"/>
-        </w:rPr>
-      </w:pPr>
-      <w:r>
-        <w:rPr>
-          <w:rFonts w:ascii="Arial" w:hAnsi="Arial" w:cs="Arial"/>
-          <w:sz w:val="24"/>
-          <w:szCs w:val="24"/>
-        </w:rPr>
-        <w:t xml:space="preserve">We can then discuss payment options.  Full payment is required up-front to lock in your chosen sponsorship tier. </w:t>
-      </w:r>
-    </w:p>
-    <w:p>
-      <w:pPr>
-        <w:rPr>
-          <w:rFonts w:ascii="Arial" w:hAnsi="Arial" w:cs="Arial"/>
-          <w:sz w:val="24"/>
-          <w:szCs w:val="24"/>
-        </w:rPr>
-      </w:pPr>
-    </w:p>
-    <w:p>
-      <w:pPr>
-        <w:rPr>
           <w:rFonts w:ascii="Helvetica" w:hAnsi="Helvetica" w:cs="Helvetica"/>
           <w:color w:val="4472C4" w:themeColor="accent1"/>
           <w:sz w:val="40"/>
@@ -4002,12 +3769,11 @@
       </w:pPr>
       <w:r>
         <w:rPr>
-          <w:rFonts w:ascii="Helvetica" w:hAnsi="Helvetica" w:cs="Helvetica"/>
-          <w:color w:val="4472C4" w:themeColor="accent1"/>
-          <w:sz w:val="40"/>
-          <w:szCs w:val="40"/>
-        </w:rPr>
-        <w:br w:type="page"/>
+          <w:rFonts w:ascii="Arial" w:hAnsi="Arial" w:cs="Arial"/>
+          <w:sz w:val="24"/>
+          <w:szCs w:val="24"/>
+        </w:rPr>
+        <w:t xml:space="preserve">We can then discuss payment options.  Full payment is required up-front to lock in your chosen sponsorship tier. </w:t>
       </w:r>
     </w:p>
     <w:p>
@@ -4066,15 +3832,6 @@
         </w:rPr>
         <w:t xml:space="preserve"> will be refunded.</w:t>
       </w:r>
-    </w:p>
-    <w:p>
-      <w:pPr>
-        <w:rPr>
-          <w:rFonts w:ascii="Arial" w:hAnsi="Arial" w:cs="Arial"/>
-          <w:sz w:val="24"/>
-          <w:szCs w:val="24"/>
-        </w:rPr>
-      </w:pPr>
     </w:p>
     <w:p>
       <w:pPr>
@@ -4210,6 +3967,7 @@
       <w:bookmarkStart w:id="0" w:name="_Pictures"/>
       <w:bookmarkEnd w:id="0"/>
       <w:r>
+        <w:lastRenderedPageBreak/>
         <w:t>Pictures</w:t>
       </w:r>
     </w:p>
